--- a/Business/Trao đổi với khách hàng/Check-Fix-loi-31122018.docx
+++ b/Business/Trao đổi với khách hàng/Check-Fix-loi-31122018.docx
@@ -1847,6 +1847,7 @@
           <w:szCs w:val="22"/>
         </w:rPr>
       </w:pPr>
+      <w:commentRangeStart w:id="0"/>
     </w:p>
     <w:p>
       <w:pPr>
@@ -1902,6 +1903,13 @@
         </w:rPr>
         <w:t>;</w:t>
       </w:r>
+      <w:commentRangeEnd w:id="0"/>
+      <w:r>
+        <w:rPr>
+          <w:rStyle w:val="ThamchiuChuthich"/>
+        </w:rPr>
+        <w:commentReference w:id="0"/>
+      </w:r>
     </w:p>
     <w:p>
       <w:pPr>
@@ -1935,6 +1943,7 @@
           <w:szCs w:val="22"/>
         </w:rPr>
       </w:pPr>
+      <w:commentRangeStart w:id="1"/>
       <w:r>
         <w:rPr>
           <w:rFonts w:asciiTheme="majorHAnsi" w:hAnsiTheme="majorHAnsi" w:cs="Helvetica"/>
@@ -2042,6 +2051,13 @@
         </w:rPr>
         <w:t>Thoát: bấm vào nút này Account Khách hàng nhìn thấy toàn bộ danh sách và thông tin chi tiết các khách hàng luôn, bên dưới danh sách khách hàng lại hiển thị “có tổng cộng 11 Luật sư” =&gt; chỉ nên là nút back lại giao diện vừa xem trước đó.</w:t>
       </w:r>
+      <w:commentRangeEnd w:id="1"/>
+      <w:r>
+        <w:rPr>
+          <w:rStyle w:val="ThamchiuChuthich"/>
+        </w:rPr>
+        <w:commentReference w:id="1"/>
+      </w:r>
     </w:p>
     <w:p>
       <w:pPr>
@@ -2707,7 +2723,7 @@
           <w:szCs w:val="22"/>
         </w:rPr>
       </w:pPr>
-      <w:commentRangeStart w:id="0"/>
+      <w:commentRangeStart w:id="3"/>
       <w:r>
         <w:rPr>
           <w:rFonts w:asciiTheme="majorHAnsi" w:hAnsiTheme="majorHAnsi" w:cs="Helvetica"/>
@@ -2770,12 +2786,12 @@
         </w:rPr>
         <w:t>=&gt; Check đơn “FUNNY BOY” &amp; fix</w:t>
       </w:r>
-      <w:commentRangeEnd w:id="0"/>
+      <w:commentRangeEnd w:id="3"/>
       <w:r>
         <w:rPr>
           <w:rStyle w:val="ThamchiuChuthich"/>
         </w:rPr>
-        <w:commentReference w:id="0"/>
+        <w:commentReference w:id="3"/>
       </w:r>
     </w:p>
     <w:p>
@@ -3077,7 +3093,7 @@
           <w:szCs w:val="22"/>
         </w:rPr>
       </w:pPr>
-      <w:commentRangeStart w:id="1"/>
+      <w:commentRangeStart w:id="4"/>
       <w:r>
         <w:rPr>
           <w:rFonts w:asciiTheme="majorHAnsi" w:hAnsiTheme="majorHAnsi" w:cs="Helvetica"/>
@@ -3115,12 +3131,12 @@
         </w:rPr>
         <w:t xml:space="preserve">nếu muốn deactive một account nào đó thì phải làm thế nào? </w:t>
       </w:r>
-      <w:commentRangeEnd w:id="1"/>
+      <w:commentRangeEnd w:id="4"/>
       <w:r>
         <w:rPr>
           <w:rStyle w:val="ThamchiuChuthich"/>
         </w:rPr>
-        <w:commentReference w:id="1"/>
+        <w:commentReference w:id="4"/>
       </w:r>
     </w:p>
     <w:p>
@@ -3563,7 +3579,7 @@
           <w:szCs w:val="22"/>
         </w:rPr>
       </w:pPr>
-      <w:commentRangeStart w:id="2"/>
+      <w:commentRangeStart w:id="5"/>
       <w:r>
         <w:rPr>
           <w:rFonts w:asciiTheme="majorHAnsi" w:hAnsiTheme="majorHAnsi" w:cs="Helvetica"/>
@@ -3573,12 +3589,12 @@
         </w:rPr>
         <w:t>nên auto hiển thị luôn trên đầu trang =&gt; thêm một trường Case code trước Case name.</w:t>
       </w:r>
-      <w:commentRangeEnd w:id="2"/>
+      <w:commentRangeEnd w:id="5"/>
       <w:r>
         <w:rPr>
           <w:rStyle w:val="ThamchiuChuthich"/>
         </w:rPr>
-        <w:commentReference w:id="2"/>
+        <w:commentReference w:id="5"/>
       </w:r>
     </w:p>
     <w:p>
@@ -4280,7 +4296,7 @@
           <w:szCs w:val="22"/>
         </w:rPr>
       </w:pPr>
-      <w:commentRangeStart w:id="3"/>
+      <w:commentRangeStart w:id="6"/>
       <w:r>
         <w:rPr>
           <w:rFonts w:asciiTheme="majorHAnsi" w:hAnsiTheme="majorHAnsi" w:cs="Helvetica"/>
@@ -4290,12 +4306,12 @@
         </w:rPr>
         <w:t>Phải đồng thời insert được cả chữ và ảnh vào ô này (trong trường hợp nhãn hiệu chỉ có Chữ không hiển thị ở đâu ???)</w:t>
       </w:r>
-      <w:commentRangeEnd w:id="3"/>
+      <w:commentRangeEnd w:id="6"/>
       <w:r>
         <w:rPr>
           <w:rStyle w:val="ThamchiuChuthich"/>
         </w:rPr>
-        <w:commentReference w:id="3"/>
+        <w:commentReference w:id="6"/>
       </w:r>
     </w:p>
     <w:p>
@@ -4398,7 +4414,7 @@
           <w:szCs w:val="22"/>
         </w:rPr>
       </w:pPr>
-      <w:commentRangeStart w:id="4"/>
+      <w:commentRangeStart w:id="7"/>
       <w:r>
         <w:rPr>
           <w:rFonts w:asciiTheme="majorHAnsi" w:hAnsiTheme="majorHAnsi" w:cs="Helvetica"/>
@@ -4408,12 +4424,12 @@
         </w:rPr>
         <w:t>Có thể thêm cơ chế sửa ảnh ngay tại giao diện làm đơn này không (resize/dpi…)</w:t>
       </w:r>
-      <w:commentRangeEnd w:id="4"/>
+      <w:commentRangeEnd w:id="7"/>
       <w:r>
         <w:rPr>
           <w:rStyle w:val="ThamchiuChuthich"/>
         </w:rPr>
-        <w:commentReference w:id="4"/>
+        <w:commentReference w:id="7"/>
       </w:r>
     </w:p>
     <w:p>
@@ -5135,7 +5151,7 @@
           <w:szCs w:val="22"/>
         </w:rPr>
       </w:pPr>
-      <w:commentRangeStart w:id="5"/>
+      <w:commentRangeStart w:id="8"/>
       <w:r>
         <w:rPr>
           <w:rFonts w:asciiTheme="majorHAnsi" w:hAnsiTheme="majorHAnsi" w:cs="Helvetica"/>
@@ -5154,12 +5170,12 @@
         </w:rPr>
         <w:t>ện lẫn trình duyệt, phải đóng đơn lại, mất hết dữ liệu nếu chưa lưu tạm, đăng nhập lại từ đầu</w:t>
       </w:r>
-      <w:commentRangeEnd w:id="5"/>
+      <w:commentRangeEnd w:id="8"/>
       <w:r>
         <w:rPr>
           <w:rStyle w:val="ThamchiuChuthich"/>
         </w:rPr>
-        <w:commentReference w:id="5"/>
+        <w:commentReference w:id="8"/>
       </w:r>
     </w:p>
     <w:p>
@@ -5427,7 +5443,7 @@
 
 <file path=word/comments.xml><?xml version="1.0" encoding="utf-8"?>
 <w:comments xmlns:wpc="http://schemas.microsoft.com/office/word/2010/wordprocessingCanvas" xmlns:cx="http://schemas.microsoft.com/office/drawing/2014/chartex" xmlns:cx1="http://schemas.microsoft.com/office/drawing/2015/9/8/chartex" xmlns:cx2="http://schemas.microsoft.com/office/drawing/2015/10/21/chartex" xmlns:cx3="http://schemas.microsoft.com/office/drawing/2016/5/9/chartex" xmlns:cx4="http://schemas.microsoft.com/office/drawing/2016/5/10/chartex" xmlns:cx5="http://schemas.microsoft.com/office/drawing/2016/5/11/chartex" xmlns:cx6="http://schemas.microsoft.com/office/drawing/2016/5/12/chartex" xmlns:cx7="http://schemas.microsoft.com/office/drawing/2016/5/13/chartex" xmlns:cx8="http://schemas.microsoft.com/office/drawing/2016/5/14/chartex" xmlns:mc="http://schemas.openxmlformats.org/markup-compatibility/2006" xmlns:aink="http://schemas.microsoft.com/office/drawing/2016/ink" xmlns:am3d="http://schemas.microsoft.com/office/drawing/2017/model3d" xmlns:o="urn:schemas-microsoft-com:office:office" xmlns:r="http://schemas.openxmlformats.org/officeDocument/2006/relationships" xmlns:m="http://schemas.openxmlformats.org/officeDocument/2006/math" xmlns:v="urn:schemas-microsoft-com:vml" xmlns:wp14="http://schemas.microsoft.com/office/word/2010/wordprocessingDrawing" xmlns:wp="http://schemas.openxmlformats.org/drawingml/2006/wordprocessingDrawing" xmlns:w10="urn:schemas-microsoft-com:office:word" xmlns:w="http://schemas.openxmlformats.org/wordprocessingml/2006/main" xmlns:w14="http://schemas.microsoft.com/office/word/2010/wordml" xmlns:w15="http://schemas.microsoft.com/office/word/2012/wordml" xmlns:w16cid="http://schemas.microsoft.com/office/word/2016/wordml/cid" xmlns:w16se="http://schemas.microsoft.com/office/word/2015/wordml/symex" xmlns:wpg="http://schemas.microsoft.com/office/word/2010/wordprocessingGroup" xmlns:wpi="http://schemas.microsoft.com/office/word/2010/wordprocessingInk" xmlns:wne="http://schemas.microsoft.com/office/word/2006/wordml" xmlns:wps="http://schemas.microsoft.com/office/word/2010/wordprocessingShape" mc:Ignorable="w14 w15 w16se w16cid wp14">
-  <w:comment w:id="0" w:author="Lucy Lucy" w:date="2019-01-01T10:44:00Z" w:initials="LL">
+  <w:comment w:id="0" w:author="Lucy Lucy" w:date="2019-02-17T11:22:00Z" w:initials="LL">
     <w:p>
       <w:pPr>
         <w:pStyle w:val="VnbanChuthich"/>
@@ -5439,11 +5455,45 @@
         <w:annotationRef/>
       </w:r>
       <w:r>
+        <w:t>Bỏ yêu cầu này</w:t>
+      </w:r>
+    </w:p>
+  </w:comment>
+  <w:comment w:id="1" w:author="Lucy Lucy" w:date="2019-02-17T11:22:00Z" w:initials="LL">
+    <w:p>
+      <w:pPr>
+        <w:pStyle w:val="VnbanChuthich"/>
+      </w:pPr>
+      <w:r>
+        <w:rPr>
+          <w:rStyle w:val="ThamchiuChuthich"/>
+        </w:rPr>
+        <w:annotationRef/>
+      </w:r>
+      <w:r>
+        <w:t>Sửa theo ý của chị Tuyến + anh Long</w:t>
+      </w:r>
+      <w:bookmarkStart w:id="2" w:name="_GoBack"/>
+      <w:bookmarkEnd w:id="2"/>
+    </w:p>
+  </w:comment>
+  <w:comment w:id="3" w:author="Lucy Lucy" w:date="2019-01-01T10:44:00Z" w:initials="LL">
+    <w:p>
+      <w:pPr>
+        <w:pStyle w:val="VnbanChuthich"/>
+      </w:pPr>
+      <w:r>
+        <w:rPr>
+          <w:rStyle w:val="ThamchiuChuthich"/>
+        </w:rPr>
+        <w:annotationRef/>
+      </w:r>
+      <w:r>
         <w:t>Hỏi lại c Tuyến. Ko hiểu thao tác ntn</w:t>
       </w:r>
     </w:p>
   </w:comment>
-  <w:comment w:id="1" w:author="Lucy Lucy" w:date="2019-01-01T10:48:00Z" w:initials="LL">
+  <w:comment w:id="4" w:author="Lucy Lucy" w:date="2019-01-01T10:48:00Z" w:initials="LL">
     <w:p>
       <w:pPr>
         <w:pStyle w:val="VnbanChuthich"/>
@@ -5462,7 +5512,7 @@
       </w:r>
     </w:p>
   </w:comment>
-  <w:comment w:id="2" w:author="Lucy Lucy" w:date="2019-01-09T13:51:00Z" w:initials="LL">
+  <w:comment w:id="5" w:author="Lucy Lucy" w:date="2019-01-09T13:51:00Z" w:initials="LL">
     <w:p>
       <w:pPr>
         <w:pStyle w:val="VnbanChuthich"/>
@@ -5478,7 +5528,7 @@
       </w:r>
     </w:p>
   </w:comment>
-  <w:comment w:id="3" w:author="Lucy Lucy" w:date="2019-01-09T13:54:00Z" w:initials="LL">
+  <w:comment w:id="6" w:author="Lucy Lucy" w:date="2019-01-09T13:54:00Z" w:initials="LL">
     <w:p>
       <w:pPr>
         <w:pStyle w:val="VnbanChuthich"/>
@@ -5502,7 +5552,7 @@
       </w:r>
     </w:p>
   </w:comment>
-  <w:comment w:id="4" w:author="Lucy Lucy" w:date="2019-01-09T13:46:00Z" w:initials="LL">
+  <w:comment w:id="7" w:author="Lucy Lucy" w:date="2019-01-09T13:46:00Z" w:initials="LL">
     <w:p>
       <w:pPr>
         <w:pStyle w:val="VnbanChuthich"/>
@@ -5518,7 +5568,7 @@
       </w:r>
     </w:p>
   </w:comment>
-  <w:comment w:id="5" w:author="Lucy Lucy" w:date="2019-01-09T14:02:00Z" w:initials="LL">
+  <w:comment w:id="8" w:author="Lucy Lucy" w:date="2019-01-09T14:02:00Z" w:initials="LL">
     <w:p>
       <w:pPr>
         <w:pStyle w:val="VnbanChuthich"/>
@@ -5535,8 +5585,6 @@
       <w:r>
         <w:t xml:space="preserve"> đi thì không ảnh hưởng gì tới dữ liệu nhập cả</w:t>
       </w:r>
-      <w:bookmarkStart w:id="6" w:name="_GoBack"/>
-      <w:bookmarkEnd w:id="6"/>
     </w:p>
   </w:comment>
 </w:comments>
@@ -5544,6 +5592,8 @@
 
 <file path=word/commentsExtended.xml><?xml version="1.0" encoding="utf-8"?>
 <w15:commentsEx xmlns:wpc="http://schemas.microsoft.com/office/word/2010/wordprocessingCanvas" xmlns:cx="http://schemas.microsoft.com/office/drawing/2014/chartex" xmlns:cx1="http://schemas.microsoft.com/office/drawing/2015/9/8/chartex" xmlns:cx2="http://schemas.microsoft.com/office/drawing/2015/10/21/chartex" xmlns:cx3="http://schemas.microsoft.com/office/drawing/2016/5/9/chartex" xmlns:cx4="http://schemas.microsoft.com/office/drawing/2016/5/10/chartex" xmlns:cx5="http://schemas.microsoft.com/office/drawing/2016/5/11/chartex" xmlns:cx6="http://schemas.microsoft.com/office/drawing/2016/5/12/chartex" xmlns:cx7="http://schemas.microsoft.com/office/drawing/2016/5/13/chartex" xmlns:cx8="http://schemas.microsoft.com/office/drawing/2016/5/14/chartex" xmlns:mc="http://schemas.openxmlformats.org/markup-compatibility/2006" xmlns:aink="http://schemas.microsoft.com/office/drawing/2016/ink" xmlns:am3d="http://schemas.microsoft.com/office/drawing/2017/model3d" xmlns:o="urn:schemas-microsoft-com:office:office" xmlns:r="http://schemas.openxmlformats.org/officeDocument/2006/relationships" xmlns:m="http://schemas.openxmlformats.org/officeDocument/2006/math" xmlns:v="urn:schemas-microsoft-com:vml" xmlns:wp14="http://schemas.microsoft.com/office/word/2010/wordprocessingDrawing" xmlns:wp="http://schemas.openxmlformats.org/drawingml/2006/wordprocessingDrawing" xmlns:w10="urn:schemas-microsoft-com:office:word" xmlns:w="http://schemas.openxmlformats.org/wordprocessingml/2006/main" xmlns:w14="http://schemas.microsoft.com/office/word/2010/wordml" xmlns:w15="http://schemas.microsoft.com/office/word/2012/wordml" xmlns:w16cid="http://schemas.microsoft.com/office/word/2016/wordml/cid" xmlns:w16se="http://schemas.microsoft.com/office/word/2015/wordml/symex" xmlns:wpg="http://schemas.microsoft.com/office/word/2010/wordprocessingGroup" xmlns:wpi="http://schemas.microsoft.com/office/word/2010/wordprocessingInk" xmlns:wne="http://schemas.microsoft.com/office/word/2006/wordml" xmlns:wps="http://schemas.microsoft.com/office/word/2010/wordprocessingShape" mc:Ignorable="w14 w15 w16se w16cid wp14">
+  <w15:commentEx w15:paraId="3837F5D2" w15:done="0"/>
+  <w15:commentEx w15:paraId="72477FD8" w15:done="0"/>
   <w15:commentEx w15:paraId="4304FCCB" w15:done="0"/>
   <w15:commentEx w15:paraId="63C023C6" w15:done="0"/>
   <w15:commentEx w15:paraId="37E0A80F" w15:done="0"/>
@@ -5555,6 +5605,8 @@
 
 <file path=word/commentsIds.xml><?xml version="1.0" encoding="utf-8"?>
 <w16cid:commentsIds xmlns:wpc="http://schemas.microsoft.com/office/word/2010/wordprocessingCanvas" xmlns:cx="http://schemas.microsoft.com/office/drawing/2014/chartex" xmlns:cx1="http://schemas.microsoft.com/office/drawing/2015/9/8/chartex" xmlns:cx2="http://schemas.microsoft.com/office/drawing/2015/10/21/chartex" xmlns:cx3="http://schemas.microsoft.com/office/drawing/2016/5/9/chartex" xmlns:cx4="http://schemas.microsoft.com/office/drawing/2016/5/10/chartex" xmlns:cx5="http://schemas.microsoft.com/office/drawing/2016/5/11/chartex" xmlns:cx6="http://schemas.microsoft.com/office/drawing/2016/5/12/chartex" xmlns:cx7="http://schemas.microsoft.com/office/drawing/2016/5/13/chartex" xmlns:cx8="http://schemas.microsoft.com/office/drawing/2016/5/14/chartex" xmlns:mc="http://schemas.openxmlformats.org/markup-compatibility/2006" xmlns:aink="http://schemas.microsoft.com/office/drawing/2016/ink" xmlns:am3d="http://schemas.microsoft.com/office/drawing/2017/model3d" xmlns:o="urn:schemas-microsoft-com:office:office" xmlns:r="http://schemas.openxmlformats.org/officeDocument/2006/relationships" xmlns:m="http://schemas.openxmlformats.org/officeDocument/2006/math" xmlns:v="urn:schemas-microsoft-com:vml" xmlns:wp14="http://schemas.microsoft.com/office/word/2010/wordprocessingDrawing" xmlns:wp="http://schemas.openxmlformats.org/drawingml/2006/wordprocessingDrawing" xmlns:w10="urn:schemas-microsoft-com:office:word" xmlns:w="http://schemas.openxmlformats.org/wordprocessingml/2006/main" xmlns:w14="http://schemas.microsoft.com/office/word/2010/wordml" xmlns:w15="http://schemas.microsoft.com/office/word/2012/wordml" xmlns:w16cid="http://schemas.microsoft.com/office/word/2016/wordml/cid" xmlns:w16se="http://schemas.microsoft.com/office/word/2015/wordml/symex" xmlns:wpg="http://schemas.microsoft.com/office/word/2010/wordprocessingGroup" xmlns:wpi="http://schemas.microsoft.com/office/word/2010/wordprocessingInk" xmlns:wne="http://schemas.microsoft.com/office/word/2006/wordml" xmlns:wps="http://schemas.microsoft.com/office/word/2010/wordprocessingShape" mc:Ignorable="w14 w15 w16se w16cid wp14">
+  <w16cid:commentId w16cid:paraId="3837F5D2" w16cid:durableId="2013C26C"/>
+  <w16cid:commentId w16cid:paraId="72477FD8" w16cid:durableId="2013C275"/>
   <w16cid:commentId w16cid:paraId="4304FCCB" w16cid:durableId="1FD5C2FA"/>
   <w16cid:commentId w16cid:paraId="63C023C6" w16cid:durableId="1FD5C3FD"/>
   <w16cid:commentId w16cid:paraId="37E0A80F" w16cid:durableId="1FE07AEA"/>
@@ -8230,7 +8282,7 @@
 </file>
 
 <file path=customXml/itemProps1.xml><?xml version="1.0" encoding="utf-8"?>
-<ds:datastoreItem xmlns:ds="http://schemas.openxmlformats.org/officeDocument/2006/customXml" ds:itemID="{1C6E7405-1585-48CB-96AB-4F4CE421C273}">
+<ds:datastoreItem xmlns:ds="http://schemas.openxmlformats.org/officeDocument/2006/customXml" ds:itemID="{6AABA20E-2155-4E6B-B97F-D0C5EAEB11B2}">
   <ds:schemaRefs>
     <ds:schemaRef ds:uri="http://schemas.openxmlformats.org/officeDocument/2006/bibliography"/>
   </ds:schemaRefs>
